--- a/蚂蚁爬杆系统--静态代码分析.docx
+++ b/蚂蚁爬杆系统--静态代码分析.docx
@@ -484,7 +484,13 @@
         <w:rPr>
           <w:rFonts w:hint="default" w:hAnsi="宋体" w:asciiTheme="majorAscii"/>
         </w:rPr>
-        <w:t>PlayRoom类来实现游戏不同的初始化设定以及程序的入口；</w:t>
+        <w:t>PlayRoom类来实现游戏不同的初始化设定以及程序的入口</w:t>
+      </w:r>
+      <w:r>
+        <w:rPr>
+          <w:rFonts w:hint="default" w:hAnsi="宋体" w:asciiTheme="majorAscii"/>
+        </w:rPr>
+        <w:t>。</w:t>
       </w:r>
       <w:bookmarkStart w:id="0" w:name="_GoBack"/>
       <w:bookmarkEnd w:id="0"/>
